--- a/дисертация/вспомогательный.docx
+++ b/дисертация/вспомогательный.docx
@@ -397,7 +397,6 @@
             <w:pPr>
               <w:jc w:val="center"/>
             </w:pPr>
-            <w:bookmarkStart w:id="0" w:name="_GoBack"/>
             <w:r>
               <w:rPr>
                 <w:rFonts w:ascii="Times New Roman" w:eastAsiaTheme="minorEastAsia" w:hAnsi="Times New Roman" w:cs="Times New Roman"/>
@@ -408,12 +407,834 @@
               </w:rPr>
               <w:t>Θ</w:t>
             </w:r>
-            <w:bookmarkEnd w:id="0"/>
           </w:p>
         </w:tc>
       </w:tr>
     </w:tbl>
     <w:p/>
+    <w:p>
+      <w:pPr>
+        <w:rPr>
+          <w:lang w:val="ru-RU"/>
+        </w:rPr>
+      </w:pPr>
+      <w:r>
+        <w:t xml:space="preserve">1 </w:t>
+      </w:r>
+      <w:r>
+        <w:rPr>
+          <w:lang w:val="ru-RU"/>
+        </w:rPr>
+        <w:t>итерация</w:t>
+      </w:r>
+    </w:p>
+    <w:p>
+      <w:pPr>
+        <w:pStyle w:val="Header"/>
+        <w:spacing w:line="360" w:lineRule="auto"/>
+        <w:ind w:right="283" w:firstLine="708"/>
+        <w:jc w:val="both"/>
+        <w:rPr>
+          <w:color w:val="000000"/>
+        </w:rPr>
+      </w:pPr>
+      <m:oMathPara>
+        <m:oMath>
+          <m:r>
+            <m:rPr>
+              <m:sty m:val="p"/>
+            </m:rPr>
+            <w:rPr>
+              <w:rFonts w:ascii="Cambria Math" w:eastAsiaTheme="minorEastAsia" w:hAnsi="Cambria Math"/>
+              <w:color w:val="000000"/>
+              <w:sz w:val="28"/>
+              <w:szCs w:val="28"/>
+            </w:rPr>
+            <m:t>Θ</m:t>
+          </m:r>
+          <m:r>
+            <w:rPr>
+              <w:rFonts w:ascii="Cambria Math" w:hAnsi="Cambria Math"/>
+              <w:sz w:val="28"/>
+              <w:szCs w:val="28"/>
+            </w:rPr>
+            <m:t>=</m:t>
+          </m:r>
+          <m:f>
+            <m:fPr>
+              <m:ctrlPr>
+                <w:rPr>
+                  <w:rFonts w:ascii="Cambria Math" w:hAnsi="Cambria Math"/>
+                  <w:i/>
+                  <w:color w:val="000000"/>
+                  <w:lang w:val="en-US"/>
+                </w:rPr>
+              </m:ctrlPr>
+            </m:fPr>
+            <m:num>
+              <m:r>
+                <w:rPr>
+                  <w:rFonts w:ascii="Cambria Math" w:hAnsi="Cambria Math"/>
+                  <w:color w:val="000000"/>
+                  <w:lang w:val="en-US"/>
+                </w:rPr>
+                <m:t>3651.1</m:t>
+              </m:r>
+            </m:num>
+            <m:den>
+              <m:sSub>
+                <m:sSubPr>
+                  <m:ctrlPr>
+                    <w:rPr>
+                      <w:rFonts w:ascii="Cambria Math" w:hAnsi="Cambria Math"/>
+                      <w:i/>
+                      <w:color w:val="000000"/>
+                    </w:rPr>
+                  </m:ctrlPr>
+                </m:sSubPr>
+                <m:e>
+                  <m:r>
+                    <w:rPr>
+                      <w:rFonts w:ascii="Cambria Math" w:hAnsi="Cambria Math"/>
+                      <w:color w:val="000000"/>
+                    </w:rPr>
+                    <m:t>l</m:t>
+                  </m:r>
+                </m:e>
+                <m:sub>
+                  <m:r>
+                    <w:rPr>
+                      <w:rFonts w:ascii="Cambria Math" w:hAnsi="Cambria Math"/>
+                      <w:color w:val="000000"/>
+                    </w:rPr>
+                    <m:t>1</m:t>
+                  </m:r>
+                </m:sub>
+              </m:sSub>
+            </m:den>
+          </m:f>
+          <m:r>
+            <w:rPr>
+              <w:rFonts w:ascii="Cambria Math" w:hAnsi="Cambria Math"/>
+              <w:color w:val="000000"/>
+              <w:lang w:val="en-US"/>
+            </w:rPr>
+            <m:t>*</m:t>
+          </m:r>
+          <m:sSup>
+            <m:sSupPr>
+              <m:ctrlPr>
+                <w:rPr>
+                  <w:rFonts w:ascii="Cambria Math" w:hAnsi="Cambria Math"/>
+                  <w:i/>
+                  <w:color w:val="000000"/>
+                  <w:lang w:val="en-US"/>
+                </w:rPr>
+              </m:ctrlPr>
+            </m:sSupPr>
+            <m:e>
+              <m:r>
+                <m:rPr>
+                  <m:sty m:val="p"/>
+                </m:rPr>
+                <w:rPr>
+                  <w:rFonts w:ascii="Cambria Math" w:eastAsiaTheme="minorEastAsia" w:hAnsi="Cambria Math"/>
+                  <w:color w:val="000000"/>
+                  <w:sz w:val="28"/>
+                  <w:szCs w:val="28"/>
+                </w:rPr>
+                <m:t>ω</m:t>
+              </m:r>
+            </m:e>
+            <m:sup>
+              <m:r>
+                <w:rPr>
+                  <w:rFonts w:ascii="Cambria Math" w:hAnsi="Cambria Math"/>
+                  <w:color w:val="000000"/>
+                </w:rPr>
+                <m:t>0,1867*</m:t>
+              </m:r>
+              <m:sSup>
+                <m:sSupPr>
+                  <m:ctrlPr>
+                    <w:rPr>
+                      <w:rFonts w:ascii="Cambria Math" w:hAnsi="Cambria Math"/>
+                      <w:i/>
+                      <w:color w:val="000000"/>
+                    </w:rPr>
+                  </m:ctrlPr>
+                </m:sSupPr>
+                <m:e>
+                  <m:r>
+                    <m:rPr>
+                      <m:sty m:val="p"/>
+                    </m:rPr>
+                    <w:rPr>
+                      <w:rFonts w:ascii="Cambria Math" w:eastAsiaTheme="minorEastAsia" w:hAnsi="Cambria Math"/>
+                      <w:color w:val="000000"/>
+                      <w:sz w:val="28"/>
+                      <w:szCs w:val="28"/>
+                    </w:rPr>
+                    <m:t>Ω</m:t>
+                  </m:r>
+                </m:e>
+                <m:sup>
+                  <m:r>
+                    <w:rPr>
+                      <w:rFonts w:ascii="Cambria Math" w:hAnsi="Cambria Math"/>
+                      <w:color w:val="000000"/>
+                    </w:rPr>
+                    <m:t>-0,72</m:t>
+                  </m:r>
+                </m:sup>
+              </m:sSup>
+            </m:sup>
+          </m:sSup>
+        </m:oMath>
+      </m:oMathPara>
+    </w:p>
+    <w:p>
+      <w:pPr>
+        <w:rPr>
+          <w:lang w:val="ru-RU"/>
+        </w:rPr>
+      </w:pPr>
+      <w:r>
+        <w:rPr>
+          <w:lang w:val="ru-RU"/>
+        </w:rPr>
+        <w:t>2 итерация</w:t>
+      </w:r>
+    </w:p>
+    <w:p>
+      <w:pPr>
+        <w:pStyle w:val="Header"/>
+        <w:spacing w:line="360" w:lineRule="auto"/>
+        <w:ind w:right="283" w:firstLine="708"/>
+        <w:jc w:val="both"/>
+        <w:rPr>
+          <w:color w:val="000000"/>
+        </w:rPr>
+      </w:pPr>
+      <m:oMathPara>
+        <m:oMath>
+          <m:r>
+            <m:rPr>
+              <m:sty m:val="p"/>
+            </m:rPr>
+            <w:rPr>
+              <w:rFonts w:ascii="Cambria Math" w:eastAsiaTheme="minorEastAsia" w:hAnsi="Cambria Math"/>
+              <w:color w:val="000000"/>
+              <w:sz w:val="28"/>
+              <w:szCs w:val="28"/>
+            </w:rPr>
+            <m:t>Θ</m:t>
+          </m:r>
+          <m:r>
+            <w:rPr>
+              <w:rFonts w:ascii="Cambria Math" w:hAnsi="Cambria Math"/>
+              <w:sz w:val="28"/>
+              <w:szCs w:val="28"/>
+            </w:rPr>
+            <m:t>=</m:t>
+          </m:r>
+          <m:f>
+            <m:fPr>
+              <m:ctrlPr>
+                <w:rPr>
+                  <w:rFonts w:ascii="Cambria Math" w:hAnsi="Cambria Math"/>
+                  <w:i/>
+                  <w:color w:val="000000"/>
+                  <w:lang w:val="en-US"/>
+                </w:rPr>
+              </m:ctrlPr>
+            </m:fPr>
+            <m:num>
+              <m:r>
+                <w:rPr>
+                  <w:rFonts w:ascii="Cambria Math" w:hAnsi="Cambria Math"/>
+                  <w:color w:val="000000"/>
+                  <w:lang w:val="en-US"/>
+                </w:rPr>
+                <m:t>2290.4*</m:t>
+              </m:r>
+              <m:sSup>
+                <m:sSupPr>
+                  <m:ctrlPr>
+                    <w:rPr>
+                      <w:rFonts w:ascii="Cambria Math" w:hAnsi="Cambria Math"/>
+                      <w:i/>
+                      <w:color w:val="000000"/>
+                    </w:rPr>
+                  </m:ctrlPr>
+                </m:sSupPr>
+                <m:e>
+                  <m:r>
+                    <m:rPr>
+                      <m:sty m:val="p"/>
+                    </m:rPr>
+                    <w:rPr>
+                      <w:rFonts w:ascii="Cambria Math" w:eastAsiaTheme="minorEastAsia" w:hAnsi="Cambria Math"/>
+                      <w:color w:val="000000"/>
+                      <w:sz w:val="28"/>
+                      <w:szCs w:val="28"/>
+                    </w:rPr>
+                    <m:t>Ω</m:t>
+                  </m:r>
+                </m:e>
+                <m:sup>
+                  <m:r>
+                    <w:rPr>
+                      <w:rFonts w:ascii="Cambria Math" w:hAnsi="Cambria Math"/>
+                      <w:color w:val="000000"/>
+                    </w:rPr>
+                    <m:t>0.1629</m:t>
+                  </m:r>
+                </m:sup>
+              </m:sSup>
+            </m:num>
+            <m:den>
+              <m:sSub>
+                <m:sSubPr>
+                  <m:ctrlPr>
+                    <w:rPr>
+                      <w:rFonts w:ascii="Cambria Math" w:hAnsi="Cambria Math"/>
+                      <w:i/>
+                      <w:color w:val="000000"/>
+                    </w:rPr>
+                  </m:ctrlPr>
+                </m:sSubPr>
+                <m:e>
+                  <m:r>
+                    <w:rPr>
+                      <w:rFonts w:ascii="Cambria Math" w:hAnsi="Cambria Math"/>
+                      <w:color w:val="000000"/>
+                    </w:rPr>
+                    <m:t>l</m:t>
+                  </m:r>
+                </m:e>
+                <m:sub>
+                  <m:r>
+                    <w:rPr>
+                      <w:rFonts w:ascii="Cambria Math" w:hAnsi="Cambria Math"/>
+                      <w:color w:val="000000"/>
+                    </w:rPr>
+                    <m:t>1</m:t>
+                  </m:r>
+                </m:sub>
+              </m:sSub>
+            </m:den>
+          </m:f>
+          <m:r>
+            <w:rPr>
+              <w:rFonts w:ascii="Cambria Math" w:hAnsi="Cambria Math"/>
+              <w:color w:val="000000"/>
+              <w:lang w:val="en-US"/>
+            </w:rPr>
+            <m:t>*</m:t>
+          </m:r>
+          <m:sSup>
+            <m:sSupPr>
+              <m:ctrlPr>
+                <w:rPr>
+                  <w:rFonts w:ascii="Cambria Math" w:hAnsi="Cambria Math"/>
+                  <w:i/>
+                  <w:color w:val="000000"/>
+                  <w:lang w:val="en-US"/>
+                </w:rPr>
+              </m:ctrlPr>
+            </m:sSupPr>
+            <m:e>
+              <m:r>
+                <m:rPr>
+                  <m:sty m:val="p"/>
+                </m:rPr>
+                <w:rPr>
+                  <w:rFonts w:ascii="Cambria Math" w:eastAsiaTheme="minorEastAsia" w:hAnsi="Cambria Math"/>
+                  <w:color w:val="000000"/>
+                  <w:sz w:val="28"/>
+                  <w:szCs w:val="28"/>
+                </w:rPr>
+                <m:t>ω</m:t>
+              </m:r>
+            </m:e>
+            <m:sup>
+              <m:r>
+                <w:rPr>
+                  <w:rFonts w:ascii="Cambria Math" w:hAnsi="Cambria Math"/>
+                  <w:color w:val="000000"/>
+                </w:rPr>
+                <m:t>0,</m:t>
+              </m:r>
+              <m:r>
+                <w:rPr>
+                  <w:rFonts w:ascii="Cambria Math" w:hAnsi="Cambria Math"/>
+                  <w:color w:val="000000"/>
+                </w:rPr>
+                <m:t>41882</m:t>
+              </m:r>
+              <m:r>
+                <w:rPr>
+                  <w:rFonts w:ascii="Cambria Math" w:hAnsi="Cambria Math"/>
+                  <w:color w:val="000000"/>
+                </w:rPr>
+                <m:t>*</m:t>
+              </m:r>
+              <m:sSup>
+                <m:sSupPr>
+                  <m:ctrlPr>
+                    <w:rPr>
+                      <w:rFonts w:ascii="Cambria Math" w:hAnsi="Cambria Math"/>
+                      <w:i/>
+                      <w:color w:val="000000"/>
+                    </w:rPr>
+                  </m:ctrlPr>
+                </m:sSupPr>
+                <m:e>
+                  <m:r>
+                    <m:rPr>
+                      <m:sty m:val="p"/>
+                    </m:rPr>
+                    <w:rPr>
+                      <w:rFonts w:ascii="Cambria Math" w:eastAsiaTheme="minorEastAsia" w:hAnsi="Cambria Math"/>
+                      <w:color w:val="000000"/>
+                      <w:sz w:val="28"/>
+                      <w:szCs w:val="28"/>
+                    </w:rPr>
+                    <m:t>Ω</m:t>
+                  </m:r>
+                </m:e>
+                <m:sup>
+                  <m:r>
+                    <w:rPr>
+                      <w:rFonts w:ascii="Cambria Math" w:hAnsi="Cambria Math"/>
+                      <w:color w:val="000000"/>
+                    </w:rPr>
+                    <m:t>0.025*</m:t>
+                  </m:r>
+                  <m:func>
+                    <m:funcPr>
+                      <m:ctrlPr>
+                        <w:rPr>
+                          <w:rFonts w:ascii="Cambria Math" w:hAnsi="Cambria Math"/>
+                          <w:color w:val="000000"/>
+                          <w:lang w:val="en-US"/>
+                        </w:rPr>
+                      </m:ctrlPr>
+                    </m:funcPr>
+                    <m:fName>
+                      <m:r>
+                        <m:rPr>
+                          <m:sty m:val="p"/>
+                        </m:rPr>
+                        <w:rPr>
+                          <w:rFonts w:ascii="Cambria Math" w:hAnsi="Cambria Math"/>
+                          <w:color w:val="000000"/>
+                          <w:lang w:val="en-US"/>
+                        </w:rPr>
+                        <m:t>ln</m:t>
+                      </m:r>
+                    </m:fName>
+                    <m:e>
+                      <m:d>
+                        <m:dPr>
+                          <m:ctrlPr>
+                            <w:rPr>
+                              <w:rFonts w:ascii="Cambria Math" w:hAnsi="Cambria Math"/>
+                              <w:i/>
+                              <w:color w:val="000000"/>
+                              <w:lang w:val="en-US"/>
+                            </w:rPr>
+                          </m:ctrlPr>
+                        </m:dPr>
+                        <m:e>
+                          <m:r>
+                            <w:rPr>
+                              <w:rFonts w:ascii="Cambria Math" w:hAnsi="Cambria Math"/>
+                              <w:color w:val="000000"/>
+                              <w:lang w:val="en-US"/>
+                            </w:rPr>
+                            <m:t>l1</m:t>
+                          </m:r>
+                        </m:e>
+                      </m:d>
+                    </m:e>
+                  </m:func>
+                  <m:r>
+                    <w:rPr>
+                      <w:rFonts w:ascii="Cambria Math" w:hAnsi="Cambria Math"/>
+                      <w:color w:val="000000"/>
+                      <w:lang w:val="en-US"/>
+                    </w:rPr>
+                    <m:t>-0.7715</m:t>
+                  </m:r>
+                </m:sup>
+              </m:sSup>
+            </m:sup>
+          </m:sSup>
+        </m:oMath>
+      </m:oMathPara>
+    </w:p>
+    <w:p>
+      <w:pPr>
+        <w:rPr>
+          <w:lang w:val="ru-RU"/>
+        </w:rPr>
+      </w:pPr>
+      <w:r>
+        <w:t xml:space="preserve">3 </w:t>
+      </w:r>
+      <w:r>
+        <w:rPr>
+          <w:lang w:val="ru-RU"/>
+        </w:rPr>
+        <w:t>итерация</w:t>
+      </w:r>
+    </w:p>
+    <w:p>
+      <w:pPr>
+        <w:pStyle w:val="Header"/>
+        <w:spacing w:line="360" w:lineRule="auto"/>
+        <w:ind w:right="283" w:firstLine="708"/>
+        <w:jc w:val="both"/>
+        <w:rPr>
+          <w:color w:val="000000"/>
+        </w:rPr>
+      </w:pPr>
+      <m:oMathPara>
+        <m:oMath>
+          <m:r>
+            <m:rPr>
+              <m:sty m:val="p"/>
+            </m:rPr>
+            <w:rPr>
+              <w:rFonts w:ascii="Cambria Math" w:eastAsiaTheme="minorEastAsia" w:hAnsi="Cambria Math"/>
+              <w:color w:val="000000"/>
+              <w:sz w:val="28"/>
+              <w:szCs w:val="28"/>
+            </w:rPr>
+            <m:t>Θ</m:t>
+          </m:r>
+          <m:r>
+            <w:rPr>
+              <w:rFonts w:ascii="Cambria Math" w:hAnsi="Cambria Math"/>
+              <w:sz w:val="28"/>
+              <w:szCs w:val="28"/>
+            </w:rPr>
+            <m:t>=</m:t>
+          </m:r>
+          <m:f>
+            <m:fPr>
+              <m:ctrlPr>
+                <w:rPr>
+                  <w:rFonts w:ascii="Cambria Math" w:hAnsi="Cambria Math"/>
+                  <w:i/>
+                  <w:color w:val="000000"/>
+                  <w:lang w:val="en-US"/>
+                </w:rPr>
+              </m:ctrlPr>
+            </m:fPr>
+            <m:num>
+              <m:r>
+                <w:rPr>
+                  <w:rFonts w:ascii="Cambria Math" w:hAnsi="Cambria Math"/>
+                  <w:color w:val="000000"/>
+                  <w:lang w:val="en-US"/>
+                </w:rPr>
+                <m:t>447.4</m:t>
+              </m:r>
+              <m:r>
+                <w:rPr>
+                  <w:rFonts w:ascii="Cambria Math" w:hAnsi="Cambria Math"/>
+                  <w:color w:val="000000"/>
+                  <w:lang w:val="en-US"/>
+                </w:rPr>
+                <m:t>*</m:t>
+              </m:r>
+              <m:func>
+                <m:funcPr>
+                  <m:ctrlPr>
+                    <w:rPr>
+                      <w:rFonts w:ascii="Cambria Math" w:hAnsi="Cambria Math"/>
+                      <w:i/>
+                      <w:color w:val="000000"/>
+                      <w:lang w:val="en-US"/>
+                    </w:rPr>
+                  </m:ctrlPr>
+                </m:funcPr>
+                <m:fName>
+                  <m:r>
+                    <m:rPr>
+                      <m:sty m:val="p"/>
+                    </m:rPr>
+                    <w:rPr>
+                      <w:rFonts w:ascii="Cambria Math" w:hAnsi="Cambria Math"/>
+                      <w:color w:val="000000"/>
+                      <w:lang w:val="en-US"/>
+                    </w:rPr>
+                    <m:t>ln</m:t>
+                  </m:r>
+                </m:fName>
+                <m:e>
+                  <m:d>
+                    <m:dPr>
+                      <m:ctrlPr>
+                        <w:rPr>
+                          <w:rFonts w:ascii="Cambria Math" w:hAnsi="Cambria Math"/>
+                          <w:i/>
+                          <w:color w:val="000000"/>
+                          <w:lang w:val="en-US"/>
+                        </w:rPr>
+                      </m:ctrlPr>
+                    </m:dPr>
+                    <m:e>
+                      <m:r>
+                        <w:rPr>
+                          <w:rFonts w:ascii="Cambria Math" w:eastAsiaTheme="minorEastAsia" w:hAnsi="Cambria Math"/>
+                          <w:color w:val="000000"/>
+                          <w:sz w:val="28"/>
+                          <w:szCs w:val="28"/>
+                        </w:rPr>
+                        <m:t>Ω</m:t>
+                      </m:r>
+                    </m:e>
+                  </m:d>
+                </m:e>
+              </m:func>
+              <m:r>
+                <w:rPr>
+                  <w:rFonts w:ascii="Cambria Math" w:hAnsi="Cambria Math"/>
+                  <w:color w:val="000000"/>
+                  <w:lang w:val="en-US"/>
+                </w:rPr>
+                <m:t>+2272.2</m:t>
+              </m:r>
+            </m:num>
+            <m:den>
+              <m:sSub>
+                <m:sSubPr>
+                  <m:ctrlPr>
+                    <w:rPr>
+                      <w:rFonts w:ascii="Cambria Math" w:hAnsi="Cambria Math"/>
+                      <w:i/>
+                      <w:color w:val="000000"/>
+                    </w:rPr>
+                  </m:ctrlPr>
+                </m:sSubPr>
+                <m:e>
+                  <m:r>
+                    <w:rPr>
+                      <w:rFonts w:ascii="Cambria Math" w:hAnsi="Cambria Math"/>
+                      <w:color w:val="000000"/>
+                    </w:rPr>
+                    <m:t>l</m:t>
+                  </m:r>
+                </m:e>
+                <m:sub>
+                  <m:r>
+                    <w:rPr>
+                      <w:rFonts w:ascii="Cambria Math" w:hAnsi="Cambria Math"/>
+                      <w:color w:val="000000"/>
+                    </w:rPr>
+                    <m:t>1</m:t>
+                  </m:r>
+                </m:sub>
+              </m:sSub>
+            </m:den>
+          </m:f>
+          <m:r>
+            <w:rPr>
+              <w:rFonts w:ascii="Cambria Math" w:hAnsi="Cambria Math"/>
+              <w:color w:val="000000"/>
+              <w:lang w:val="en-US"/>
+            </w:rPr>
+            <m:t>*</m:t>
+          </m:r>
+          <m:sSup>
+            <m:sSupPr>
+              <m:ctrlPr>
+                <w:rPr>
+                  <w:rFonts w:ascii="Cambria Math" w:hAnsi="Cambria Math"/>
+                  <w:i/>
+                  <w:color w:val="000000"/>
+                  <w:lang w:val="en-US"/>
+                </w:rPr>
+              </m:ctrlPr>
+            </m:sSupPr>
+            <m:e>
+              <m:r>
+                <m:rPr>
+                  <m:sty m:val="p"/>
+                </m:rPr>
+                <w:rPr>
+                  <w:rFonts w:ascii="Cambria Math" w:eastAsiaTheme="minorEastAsia" w:hAnsi="Cambria Math"/>
+                  <w:color w:val="000000"/>
+                  <w:sz w:val="28"/>
+                  <w:szCs w:val="28"/>
+                </w:rPr>
+                <m:t>ω</m:t>
+              </m:r>
+            </m:e>
+            <m:sup>
+              <m:r>
+                <w:rPr>
+                  <w:rFonts w:ascii="Cambria Math" w:hAnsi="Cambria Math"/>
+                  <w:color w:val="000000"/>
+                </w:rPr>
+                <m:t>0,41882*</m:t>
+              </m:r>
+              <m:sSup>
+                <m:sSupPr>
+                  <m:ctrlPr>
+                    <w:rPr>
+                      <w:rFonts w:ascii="Cambria Math" w:hAnsi="Cambria Math"/>
+                      <w:i/>
+                      <w:color w:val="000000"/>
+                    </w:rPr>
+                  </m:ctrlPr>
+                </m:sSupPr>
+                <m:e>
+                  <m:r>
+                    <m:rPr>
+                      <m:sty m:val="p"/>
+                    </m:rPr>
+                    <w:rPr>
+                      <w:rFonts w:ascii="Cambria Math" w:eastAsiaTheme="minorEastAsia" w:hAnsi="Cambria Math"/>
+                      <w:color w:val="000000"/>
+                      <w:sz w:val="28"/>
+                      <w:szCs w:val="28"/>
+                    </w:rPr>
+                    <m:t>Ω</m:t>
+                  </m:r>
+                </m:e>
+                <m:sup>
+                  <m:r>
+                    <w:rPr>
+                      <w:rFonts w:ascii="Cambria Math" w:hAnsi="Cambria Math"/>
+                      <w:color w:val="000000"/>
+                    </w:rPr>
+                    <m:t>0.025</m:t>
+                  </m:r>
+                  <m:r>
+                    <w:rPr>
+                      <w:rFonts w:ascii="Cambria Math" w:hAnsi="Cambria Math"/>
+                      <w:color w:val="000000"/>
+                    </w:rPr>
+                    <m:t xml:space="preserve"> </m:t>
+                  </m:r>
+                  <m:r>
+                    <w:rPr>
+                      <w:rFonts w:ascii="Cambria Math" w:hAnsi="Cambria Math"/>
+                      <w:color w:val="000000"/>
+                    </w:rPr>
+                    <m:t>*</m:t>
+                  </m:r>
+                  <m:r>
+                    <w:rPr>
+                      <w:rFonts w:ascii="Cambria Math" w:hAnsi="Cambria Math"/>
+                      <w:color w:val="000000"/>
+                    </w:rPr>
+                    <m:t xml:space="preserve"> </m:t>
+                  </m:r>
+                  <m:func>
+                    <m:funcPr>
+                      <m:ctrlPr>
+                        <w:rPr>
+                          <w:rFonts w:ascii="Cambria Math" w:hAnsi="Cambria Math"/>
+                          <w:color w:val="000000"/>
+                          <w:lang w:val="en-US"/>
+                        </w:rPr>
+                      </m:ctrlPr>
+                    </m:funcPr>
+                    <m:fName>
+                      <m:r>
+                        <m:rPr>
+                          <m:sty m:val="p"/>
+                        </m:rPr>
+                        <w:rPr>
+                          <w:rFonts w:ascii="Cambria Math" w:hAnsi="Cambria Math"/>
+                          <w:color w:val="000000"/>
+                          <w:lang w:val="en-US"/>
+                        </w:rPr>
+                        <m:t>ln</m:t>
+                      </m:r>
+                    </m:fName>
+                    <m:e>
+                      <m:d>
+                        <m:dPr>
+                          <m:ctrlPr>
+                            <w:rPr>
+                              <w:rFonts w:ascii="Cambria Math" w:hAnsi="Cambria Math"/>
+                              <w:i/>
+                              <w:color w:val="000000"/>
+                              <w:lang w:val="en-US"/>
+                            </w:rPr>
+                          </m:ctrlPr>
+                        </m:dPr>
+                        <m:e>
+                          <m:r>
+                            <w:rPr>
+                              <w:rFonts w:ascii="Cambria Math" w:hAnsi="Cambria Math"/>
+                              <w:color w:val="000000"/>
+                              <w:lang w:val="en-US"/>
+                            </w:rPr>
+                            <m:t>l1</m:t>
+                          </m:r>
+                        </m:e>
+                      </m:d>
+                      <m:r>
+                        <w:rPr>
+                          <w:rFonts w:ascii="Cambria Math" w:hAnsi="Cambria Math"/>
+                          <w:color w:val="000000"/>
+                          <w:lang w:val="en-US"/>
+                        </w:rPr>
+                        <m:t xml:space="preserve"> </m:t>
+                      </m:r>
+                    </m:e>
+                  </m:func>
+                  <m:r>
+                    <w:rPr>
+                      <w:rFonts w:ascii="Cambria Math" w:hAnsi="Cambria Math"/>
+                      <w:color w:val="000000"/>
+                      <w:lang w:val="en-US"/>
+                    </w:rPr>
+                    <m:t>-</m:t>
+                  </m:r>
+                  <m:r>
+                    <w:rPr>
+                      <w:rFonts w:ascii="Cambria Math" w:hAnsi="Cambria Math"/>
+                      <w:color w:val="000000"/>
+                      <w:lang w:val="en-US"/>
+                    </w:rPr>
+                    <m:t xml:space="preserve"> </m:t>
+                  </m:r>
+                  <m:r>
+                    <w:rPr>
+                      <w:rFonts w:ascii="Cambria Math" w:hAnsi="Cambria Math"/>
+                      <w:color w:val="000000"/>
+                      <w:lang w:val="en-US"/>
+                    </w:rPr>
+                    <m:t>0.7715</m:t>
+                  </m:r>
+                </m:sup>
+              </m:sSup>
+            </m:sup>
+          </m:sSup>
+        </m:oMath>
+      </m:oMathPara>
+    </w:p>
+    <w:p>
+      <w:pPr>
+        <w:rPr>
+          <w:lang w:val="ru-RU"/>
+        </w:rPr>
+      </w:pPr>
+      <w:r>
+        <w:t>ПРИМЕЧАНИЕ 2 итерация и 3 схожи. 2 более пологая</w:t>
+      </w:r>
+      <w:bookmarkStart w:id="0" w:name="_GoBack"/>
+      <w:bookmarkEnd w:id="0"/>
+    </w:p>
     <w:sectPr>
       <w:pgSz w:w="12240" w:h="15840"/>
       <w:pgMar w:top="1440" w:right="1440" w:bottom="1440" w:left="1440" w:header="720" w:footer="720" w:gutter="0"/>
@@ -473,7 +1294,7 @@
     <w:lsdException w:name="Normal Indent" w:semiHidden="1" w:unhideWhenUsed="1"/>
     <w:lsdException w:name="footnote text" w:semiHidden="1" w:unhideWhenUsed="1"/>
     <w:lsdException w:name="annotation text" w:semiHidden="1" w:unhideWhenUsed="1"/>
-    <w:lsdException w:name="header" w:semiHidden="1" w:unhideWhenUsed="1"/>
+    <w:lsdException w:name="header" w:semiHidden="1" w:uiPriority="0" w:unhideWhenUsed="1"/>
     <w:lsdException w:name="footer" w:semiHidden="1" w:unhideWhenUsed="1"/>
     <w:lsdException w:name="index heading" w:semiHidden="1" w:unhideWhenUsed="1"/>
     <w:lsdException w:name="caption" w:semiHidden="1" w:uiPriority="35" w:unhideWhenUsed="1" w:qFormat="1"/>
@@ -547,6 +1368,7 @@
     <w:lsdException w:name="HTML Sample" w:semiHidden="1" w:unhideWhenUsed="1"/>
     <w:lsdException w:name="HTML Typewriter" w:semiHidden="1" w:unhideWhenUsed="1"/>
     <w:lsdException w:name="HTML Variable" w:semiHidden="1" w:unhideWhenUsed="1"/>
+    <w:lsdException w:name="Normal Table" w:semiHidden="1" w:unhideWhenUsed="1"/>
     <w:lsdException w:name="annotation subject" w:semiHidden="1" w:unhideWhenUsed="1"/>
     <w:lsdException w:name="No List" w:semiHidden="1" w:unhideWhenUsed="1"/>
     <w:lsdException w:name="Outline List 1" w:semiHidden="1" w:unhideWhenUsed="1"/>
@@ -593,8 +1415,10 @@
     <w:lsdException w:name="Table Subtle 2" w:semiHidden="1" w:unhideWhenUsed="1"/>
     <w:lsdException w:name="Table Web 1" w:semiHidden="1" w:unhideWhenUsed="1"/>
     <w:lsdException w:name="Table Web 2" w:semiHidden="1" w:unhideWhenUsed="1"/>
+    <w:lsdException w:name="Table Web 3" w:semiHidden="1" w:unhideWhenUsed="1"/>
     <w:lsdException w:name="Balloon Text" w:semiHidden="1" w:unhideWhenUsed="1"/>
     <w:lsdException w:name="Table Grid" w:uiPriority="39"/>
+    <w:lsdException w:name="Table Theme" w:semiHidden="1" w:unhideWhenUsed="1"/>
     <w:lsdException w:name="Placeholder Text" w:semiHidden="1"/>
     <w:lsdException w:name="No Spacing" w:uiPriority="1" w:qFormat="1"/>
     <w:lsdException w:name="Light Shading" w:uiPriority="60"/>
@@ -863,6 +1687,38 @@
       </w:tblBorders>
     </w:tblPr>
   </w:style>
+  <w:style w:type="paragraph" w:styleId="Header">
+    <w:name w:val="header"/>
+    <w:basedOn w:val="Normal"/>
+    <w:link w:val="HeaderChar"/>
+    <w:unhideWhenUsed/>
+    <w:rsid w:val="003C3241"/>
+    <w:pPr>
+      <w:tabs>
+        <w:tab w:val="center" w:pos="4677"/>
+        <w:tab w:val="right" w:pos="9355"/>
+      </w:tabs>
+      <w:spacing w:after="0" w:line="240" w:lineRule="auto"/>
+    </w:pPr>
+    <w:rPr>
+      <w:rFonts w:ascii="Times New Roman" w:eastAsia="Times New Roman" w:hAnsi="Times New Roman" w:cs="Times New Roman"/>
+      <w:sz w:val="24"/>
+      <w:szCs w:val="24"/>
+      <w:lang w:val="ru-RU" w:eastAsia="ru-RU"/>
+    </w:rPr>
+  </w:style>
+  <w:style w:type="character" w:customStyle="1" w:styleId="HeaderChar">
+    <w:name w:val="Header Char"/>
+    <w:basedOn w:val="DefaultParagraphFont"/>
+    <w:link w:val="Header"/>
+    <w:rsid w:val="003C3241"/>
+    <w:rPr>
+      <w:rFonts w:ascii="Times New Roman" w:eastAsia="Times New Roman" w:hAnsi="Times New Roman" w:cs="Times New Roman"/>
+      <w:sz w:val="24"/>
+      <w:szCs w:val="24"/>
+      <w:lang w:val="ru-RU" w:eastAsia="ru-RU"/>
+    </w:rPr>
+  </w:style>
 </w:styles>
 </file>
 
